--- a/template.docx
+++ b/template.docx
@@ -1243,13 +1243,70 @@
         <w:br/>
       </w:r>
       <w:r>
+        <w:rPr>
+          <w:rStyle w:val="NormalTok"/>
+        </w:rPr>
+        <w:t xml:space="preserve">    eads </w:t>
+      </w:r>
+      <w:r>
+        <w:rPr>
+          <w:rStyle w:val="OperatorTok"/>
+        </w:rPr>
+        <w:t xml:space="preserve">=</w:t>
+      </w:r>
+      <w:r>
+        <w:rPr>
+          <w:rStyle w:val="NormalTok"/>
+        </w:rPr>
+        <w:t xml:space="preserve"> </w:t>
+      </w:r>
+      <w:r>
+        <w:rPr>
+          <w:rStyle w:val="FunctionTok"/>
+        </w:rPr>
+        <w:t xml:space="preserve">map</w:t>
+      </w:r>
+      <w:r>
+        <w:rPr>
+          <w:rStyle w:val="NormalTok"/>
+        </w:rPr>
+        <w:t xml:space="preserve">(p.years) </w:t>
+      </w:r>
+      <w:r>
+        <w:rPr>
+          <w:rStyle w:val="ControlFlowTok"/>
+        </w:rPr>
+        <w:t xml:space="preserve">do</w:t>
+      </w:r>
+      <w:r>
+        <w:rPr>
+          <w:rStyle w:val="NormalTok"/>
+        </w:rPr>
+        <w:t xml:space="preserve"> year</w:t>
+      </w:r>
+      <w:r>
         <w:br/>
       </w:r>
       <w:r>
         <w:rPr>
           <w:rStyle w:val="NormalTok"/>
         </w:rPr>
-        <w:t xml:space="preserve">    eads </w:t>
+        <w:t xml:space="preserve">        </w:t>
+      </w:r>
+      <w:r>
+        <w:rPr>
+          <w:rStyle w:val="CommentTok"/>
+        </w:rPr>
+        <w:t xml:space="preserve"># get the sea level for this year</w:t>
+      </w:r>
+      <w:r>
+        <w:br/>
+      </w:r>
+      <w:r>
+        <w:rPr>
+          <w:rStyle w:val="NormalTok"/>
+        </w:rPr>
+        <w:t xml:space="preserve">        slr_ft </w:t>
       </w:r>
       <w:r>
         <w:rPr>
@@ -1261,39 +1318,24 @@
         <w:rPr>
           <w:rStyle w:val="NormalTok"/>
         </w:rPr>
-        <w:t xml:space="preserve"> </w:t>
+        <w:t xml:space="preserve"> sow.</w:t>
       </w:r>
       <w:r>
         <w:rPr>
           <w:rStyle w:val="FunctionTok"/>
         </w:rPr>
-        <w:t xml:space="preserve">map</w:t>
-      </w:r>
-      <w:r>
-        <w:rPr>
-          <w:rStyle w:val="NormalTok"/>
-        </w:rPr>
-        <w:t xml:space="preserve">(p.years) </w:t>
-      </w:r>
-      <w:r>
-        <w:rPr>
-          <w:rStyle w:val="ControlFlowTok"/>
-        </w:rPr>
-        <w:t xml:space="preserve">do</w:t>
-      </w:r>
-      <w:r>
-        <w:rPr>
-          <w:rStyle w:val="NormalTok"/>
-        </w:rPr>
-        <w:t xml:space="preserve"> year</w:t>
+        <w:t xml:space="preserve">slr</w:t>
+      </w:r>
+      <w:r>
+        <w:rPr>
+          <w:rStyle w:val="NormalTok"/>
+        </w:rPr>
+        <w:t xml:space="preserve">(year)</w:t>
       </w:r>
       <w:r>
         <w:br/>
       </w:r>
       <w:r>
-        <w:br/>
-      </w:r>
-      <w:r>
         <w:rPr>
           <w:rStyle w:val="NormalTok"/>
         </w:rPr>
@@ -1303,58 +1345,7 @@
         <w:rPr>
           <w:rStyle w:val="CommentTok"/>
         </w:rPr>
-        <w:t xml:space="preserve"># get the sea level for this year</w:t>
-      </w:r>
-      <w:r>
-        <w:br/>
-      </w:r>
-      <w:r>
-        <w:rPr>
-          <w:rStyle w:val="NormalTok"/>
-        </w:rPr>
-        <w:t xml:space="preserve">        slr_ft </w:t>
-      </w:r>
-      <w:r>
-        <w:rPr>
-          <w:rStyle w:val="OperatorTok"/>
-        </w:rPr>
-        <w:t xml:space="preserve">=</w:t>
-      </w:r>
-      <w:r>
-        <w:rPr>
-          <w:rStyle w:val="NormalTok"/>
-        </w:rPr>
-        <w:t xml:space="preserve"> sow.</w:t>
-      </w:r>
-      <w:r>
-        <w:rPr>
-          <w:rStyle w:val="FunctionTok"/>
-        </w:rPr>
-        <w:t xml:space="preserve">slr</w:t>
-      </w:r>
-      <w:r>
-        <w:rPr>
-          <w:rStyle w:val="NormalTok"/>
-        </w:rPr>
-        <w:t xml:space="preserve">(year)</w:t>
-      </w:r>
-      <w:r>
-        <w:br/>
-      </w:r>
-      <w:r>
-        <w:br/>
-      </w:r>
-      <w:r>
-        <w:rPr>
-          <w:rStyle w:val="NormalTok"/>
-        </w:rPr>
-        <w:t xml:space="preserve">        </w:t>
-      </w:r>
-      <w:r>
-        <w:rPr>
-          <w:rStyle w:val="CommentTok"/>
-        </w:rPr>
-        <w:t xml:space="preserve"># Compute EAD using trapezoidal rule</w:t>
+        <w:t xml:space="preserve"># Compute EAD using risk premium concept</w:t>
       </w:r>
       <w:r>
         <w:br/>

--- a/template.docx
+++ b/template.docx
@@ -2222,19 +2222,19 @@
     </w:p>
     <w:p>
       <w:pPr>
-        <w:pStyle w:val="BodyText"/>
+        <w:pStyle w:val="CaptionedFigure"/>
       </w:pPr>
       <w:r>
         <w:drawing>
           <wp:inline>
             <wp:extent cx="4572000" cy="3657600"/>
             <wp:effectExtent b="0" l="0" r="0" t="0"/>
-            <wp:docPr descr="" title="" id="30" name="Picture"/>
+            <wp:docPr descr="Figure 1. for risk-based, and non risk-based objective function" title="" id="30" name="Picture"/>
             <a:graphic>
               <a:graphicData uri="http://schemas.openxmlformats.org/drawingml/2006/picture">
                 <pic:pic>
                   <pic:nvPicPr>
-                    <pic:cNvPr descr="template_files/figure-docx/cell-19-output-1.svg" id="31" name="Picture"/>
+                    <pic:cNvPr descr="template_files/figure-docx/risk_vs_non_risk-output-1.svg" id="31" name="Picture"/>
                     <pic:cNvPicPr>
                       <a:picLocks noChangeArrowheads="1" noChangeAspect="1"/>
                     </pic:cNvPicPr>
@@ -2276,6 +2276,14 @@
         </w:drawing>
       </w:r>
     </w:p>
+    <w:p>
+      <w:pPr>
+        <w:pStyle w:val="ImageCaption"/>
+      </w:pPr>
+      <w:r>
+        <w:t xml:space="preserve">Figure 1. for risk-based, and non risk-based objective function</w:t>
+      </w:r>
+    </w:p>
     <w:bookmarkStart w:id="32" w:name="calibration-of-the-risk-premium-sampling"/>
     <w:p>
       <w:pPr>
@@ -2355,14 +2363,14 @@
     </w:p>
     <w:p>
       <w:pPr>
-        <w:pStyle w:val="FirstParagraph"/>
+        <w:pStyle w:val="CaptionedFigure"/>
       </w:pPr>
       <w:r>
         <w:drawing>
           <wp:inline>
             <wp:extent cx="4572000" cy="3657600"/>
             <wp:effectExtent b="0" l="0" r="0" t="0"/>
-            <wp:docPr descr="" title="" id="35" name="Picture"/>
+            <wp:docPr descr="Figure 2. Non risk-based NPV in M USD vs elevation in ft plot" title="" id="35" name="Picture"/>
             <a:graphic>
               <a:graphicData uri="http://schemas.openxmlformats.org/drawingml/2006/picture">
                 <pic:pic>
@@ -2409,26 +2417,34 @@
         </w:drawing>
       </w:r>
     </w:p>
+    <w:p>
+      <w:pPr>
+        <w:pStyle w:val="ImageCaption"/>
+      </w:pPr>
+      <w:r>
+        <w:t xml:space="preserve">Figure 2. Non risk-based NPV in M USD vs elevation in ft plot</w:t>
+      </w:r>
+    </w:p>
     <w:bookmarkEnd w:id="37"/>
-    <w:bookmarkStart w:id="41" w:name="non-risk-based-npv-for-all-sow-1"/>
+    <w:bookmarkStart w:id="41" w:name="risk-based-npv-for-all-sow"/>
     <w:p>
       <w:pPr>
         <w:pStyle w:val="Heading2"/>
       </w:pPr>
       <w:r>
-        <w:t xml:space="preserve">5.2 Non risk-based NPV for all sow</w:t>
-      </w:r>
-    </w:p>
-    <w:p>
-      <w:pPr>
-        <w:pStyle w:val="FirstParagraph"/>
+        <w:t xml:space="preserve">5.2 Risk-based NPV for all sow</w:t>
+      </w:r>
+    </w:p>
+    <w:p>
+      <w:pPr>
+        <w:pStyle w:val="CaptionedFigure"/>
       </w:pPr>
       <w:r>
         <w:drawing>
           <wp:inline>
             <wp:extent cx="4572000" cy="3657600"/>
             <wp:effectExtent b="0" l="0" r="0" t="0"/>
-            <wp:docPr descr="" title="" id="39" name="Picture"/>
+            <wp:docPr descr="Figure 3. Risk-based NPV in M USD vs elevation in ft plot" title="" id="39" name="Picture"/>
             <a:graphic>
               <a:graphicData uri="http://schemas.openxmlformats.org/drawingml/2006/picture">
                 <pic:pic>
@@ -2475,6 +2491,14 @@
         </w:drawing>
       </w:r>
     </w:p>
+    <w:p>
+      <w:pPr>
+        <w:pStyle w:val="ImageCaption"/>
+      </w:pPr>
+      <w:r>
+        <w:t xml:space="preserve">Figure 3. Risk-based NPV in M USD vs elevation in ft plot</w:t>
+      </w:r>
+    </w:p>
     <w:bookmarkEnd w:id="41"/>
     <w:bookmarkStart w:id="45" w:name="Xd2eaa40e89f070816ded9b84492cb687d0949ea"/>
     <w:p>
@@ -2487,14 +2511,14 @@
     </w:p>
     <w:p>
       <w:pPr>
-        <w:pStyle w:val="FirstParagraph"/>
+        <w:pStyle w:val="CaptionedFigure"/>
       </w:pPr>
       <w:r>
         <w:drawing>
           <wp:inline>
             <wp:extent cx="4572000" cy="3657600"/>
             <wp:effectExtent b="0" l="0" r="0" t="0"/>
-            <wp:docPr descr="" title="" id="43" name="Picture"/>
+            <wp:docPr descr="Figure 4. Risk-based NPV and non risk-based in M USD vs elevation in ft plot" title="" id="43" name="Picture"/>
             <a:graphic>
               <a:graphicData uri="http://schemas.openxmlformats.org/drawingml/2006/picture">
                 <pic:pic>
@@ -2541,6 +2565,14 @@
         </w:drawing>
       </w:r>
     </w:p>
+    <w:p>
+      <w:pPr>
+        <w:pStyle w:val="ImageCaption"/>
+      </w:pPr>
+      <w:r>
+        <w:t xml:space="preserve">Figure 4. Risk-based NPV and non risk-based in M USD vs elevation in ft plot</w:t>
+      </w:r>
+    </w:p>
     <w:bookmarkEnd w:id="45"/>
     <w:bookmarkStart w:id="46" w:name="X39caccd99424f1fc9587dbd07bcc9cfa87ebf22"/>
     <w:p>
@@ -2560,7 +2592,16 @@
         <w:pStyle w:val="Compact"/>
       </w:pPr>
       <w:r>
-        <w:t xml:space="preserve">The NPV values range from -204.452M USD to -311.472M USD</w:t>
+        <w:t xml:space="preserve">The NPV values range from -204.452M USD to -311.472M USD. [</w:t>
+      </w:r>
+      <w:r>
+        <w:rPr>
+          <w:vertAlign w:val="superscript"/>
+        </w:rPr>
+        <w:t xml:space="preserve">1</w:t>
+      </w:r>
+      <w:r>
+        <w:t xml:space="preserve">][risl_based]</w:t>
       </w:r>
     </w:p>
     <w:p>
